--- a/Команды GIT.docx
+++ b/Команды GIT.docx
@@ -129,7 +129,6 @@
           </w:rPr>
           <w:t>://</w:t>
         </w:r>
-        <w:proofErr w:type="spellStart"/>
         <w:r>
           <w:rPr>
             <w:rStyle w:val="a3"/>
@@ -140,7 +139,6 @@
           </w:rPr>
           <w:t>github</w:t>
         </w:r>
-        <w:proofErr w:type="spellEnd"/>
         <w:r>
           <w:rPr>
             <w:rStyle w:val="a3"/>
@@ -171,7 +169,6 @@
           </w:rPr>
           <w:t>/</w:t>
         </w:r>
-        <w:proofErr w:type="spellStart"/>
         <w:r>
           <w:rPr>
             <w:rStyle w:val="a3"/>
@@ -182,7 +179,6 @@
           </w:rPr>
           <w:t>TimurKLG</w:t>
         </w:r>
-        <w:proofErr w:type="spellEnd"/>
         <w:r>
           <w:rPr>
             <w:rStyle w:val="a3"/>
@@ -728,6 +724,117 @@
         </w:rPr>
         <w:t>на ветку</w:t>
       </w:r>
+      <w:r>
+        <w:rPr>
+          <w:color w:val="313131"/>
+          <w:sz w:val="24"/>
+          <w:szCs w:val="24"/>
+        </w:rPr>
+        <w:t xml:space="preserve"> (</w:t>
+      </w:r>
+      <w:r>
+        <w:rPr>
+          <w:color w:val="313131"/>
+          <w:sz w:val="24"/>
+          <w:szCs w:val="24"/>
+        </w:rPr>
+        <w:t xml:space="preserve">создание ветки с автоматическим переходом </w:t>
+      </w:r>
+      <w:r>
+        <w:rPr>
+          <w:b/>
+          <w:bCs/>
+          <w:color w:val="313131"/>
+          <w:sz w:val="24"/>
+          <w:szCs w:val="24"/>
+          <w:lang w:val="en-US"/>
+        </w:rPr>
+        <w:t>git</w:t>
+      </w:r>
+      <w:r>
+        <w:rPr>
+          <w:b/>
+          <w:bCs/>
+          <w:color w:val="313131"/>
+          <w:sz w:val="24"/>
+          <w:szCs w:val="24"/>
+        </w:rPr>
+        <w:t xml:space="preserve"> </w:t>
+      </w:r>
+      <w:r>
+        <w:rPr>
+          <w:b/>
+          <w:bCs/>
+          <w:color w:val="313131"/>
+          <w:sz w:val="24"/>
+          <w:szCs w:val="24"/>
+          <w:lang w:val="en-US"/>
+        </w:rPr>
+        <w:t>checkout</w:t>
+      </w:r>
+      <w:r>
+        <w:rPr>
+          <w:b/>
+          <w:bCs/>
+          <w:color w:val="313131"/>
+          <w:sz w:val="24"/>
+          <w:szCs w:val="24"/>
+        </w:rPr>
+        <w:t xml:space="preserve"> -</w:t>
+      </w:r>
+      <w:r>
+        <w:rPr>
+          <w:b/>
+          <w:bCs/>
+          <w:color w:val="313131"/>
+          <w:sz w:val="24"/>
+          <w:szCs w:val="24"/>
+          <w:lang w:val="en-US"/>
+        </w:rPr>
+        <w:t>b</w:t>
+      </w:r>
+      <w:r>
+        <w:rPr>
+          <w:color w:val="313131"/>
+          <w:sz w:val="24"/>
+          <w:szCs w:val="24"/>
+        </w:rPr>
+        <w:t xml:space="preserve"> </w:t>
+      </w:r>
+      <w:r>
+        <w:rPr>
+          <w:color w:val="313131"/>
+          <w:sz w:val="24"/>
+          <w:szCs w:val="24"/>
+          <w:lang w:val="en-US"/>
+        </w:rPr>
+        <w:t>black</w:t>
+      </w:r>
+      <w:r>
+        <w:rPr>
+          <w:color w:val="313131"/>
+          <w:sz w:val="24"/>
+          <w:szCs w:val="24"/>
+        </w:rPr>
+        <w:t>-</w:t>
+      </w:r>
+      <w:r>
+        <w:rPr>
+          <w:color w:val="313131"/>
+          <w:sz w:val="24"/>
+          <w:szCs w:val="24"/>
+          <w:lang w:val="en-US"/>
+        </w:rPr>
+        <w:t>Friday</w:t>
+      </w:r>
+      <w:r>
+        <w:rPr>
+          <w:color w:val="313131"/>
+          <w:sz w:val="24"/>
+          <w:szCs w:val="24"/>
+        </w:rPr>
+        <w:t>)</w:t>
+      </w:r>
     </w:p>
     <w:p>
       <w:pPr>
@@ -970,79 +1077,7 @@
           <w:sz w:val="24"/>
           <w:szCs w:val="24"/>
         </w:rPr>
-        <w:t xml:space="preserve"> (</w:t>
-      </w:r>
-      <w:proofErr w:type="spellStart"/>
-      <w:r>
-        <w:rPr>
-          <w:color w:val="313131"/>
-          <w:sz w:val="24"/>
-          <w:szCs w:val="24"/>
-        </w:rPr>
-        <w:t>мерж</w:t>
-      </w:r>
-      <w:proofErr w:type="spellEnd"/>
-      <w:r>
-        <w:rPr>
-          <w:color w:val="313131"/>
-          <w:sz w:val="24"/>
-          <w:szCs w:val="24"/>
-        </w:rPr>
-        <w:t xml:space="preserve">, </w:t>
-      </w:r>
-      <w:proofErr w:type="gramStart"/>
-      <w:r>
-        <w:rPr>
-          <w:color w:val="313131"/>
-          <w:sz w:val="24"/>
-          <w:szCs w:val="24"/>
-        </w:rPr>
-        <w:t>слияние)примечание</w:t>
-      </w:r>
-      <w:proofErr w:type="gramEnd"/>
-      <w:r>
-        <w:rPr>
-          <w:color w:val="313131"/>
-          <w:sz w:val="24"/>
-          <w:szCs w:val="24"/>
-        </w:rPr>
-        <w:t xml:space="preserve"> команда выполняется из ветки в которую хотим влить т.е. если из </w:t>
-      </w:r>
-      <w:proofErr w:type="spellStart"/>
-      <w:r>
-        <w:rPr>
-          <w:color w:val="313131"/>
-          <w:sz w:val="24"/>
-          <w:szCs w:val="24"/>
-        </w:rPr>
-        <w:t>фетки</w:t>
-      </w:r>
-      <w:proofErr w:type="spellEnd"/>
-      <w:r>
-        <w:rPr>
-          <w:color w:val="313131"/>
-          <w:sz w:val="24"/>
-          <w:szCs w:val="24"/>
-        </w:rPr>
-        <w:t xml:space="preserve"> 2 хотим слить в ветку 1, то команду </w:t>
-      </w:r>
-      <w:proofErr w:type="spellStart"/>
-      <w:r>
-        <w:rPr>
-          <w:color w:val="313131"/>
-          <w:sz w:val="24"/>
-          <w:szCs w:val="24"/>
-        </w:rPr>
-        <w:t>мержа</w:t>
-      </w:r>
-      <w:proofErr w:type="spellEnd"/>
-      <w:r>
-        <w:rPr>
-          <w:color w:val="313131"/>
-          <w:sz w:val="24"/>
-          <w:szCs w:val="24"/>
-        </w:rPr>
-        <w:t xml:space="preserve"> выполняем из первой ветки предварительно перейдя в нее и проверив что мы действительно в ней.</w:t>
+        <w:t xml:space="preserve"> (мерж, слияние)примечание команда выполняется из ветки в которую хотим влить т.е. если из фетки 2 хотим слить в ветку 1, то команду мержа выполняем из первой ветки предварительно перейдя в нее и проверив что мы действительно в ней.</w:t>
       </w:r>
     </w:p>
     <w:p>
@@ -1190,8 +1225,6 @@
         </w:rPr>
         <w:t xml:space="preserve"> </w:t>
       </w:r>
-      <w:proofErr w:type="spellStart"/>
-      <w:proofErr w:type="gramStart"/>
       <w:r>
         <w:rPr>
           <w:b/>
@@ -1225,8 +1258,6 @@
         </w:rPr>
         <w:t>email</w:t>
       </w:r>
-      <w:proofErr w:type="spellEnd"/>
-      <w:proofErr w:type="gramEnd"/>
       <w:r>
         <w:rPr>
           <w:color w:val="313131"/>
@@ -1343,7 +1374,6 @@
         </w:rPr>
         <w:t xml:space="preserve"> </w:t>
       </w:r>
-      <w:proofErr w:type="spellStart"/>
       <w:r>
         <w:rPr>
           <w:color w:val="313131"/>
@@ -1352,7 +1382,6 @@
         </w:rPr>
         <w:t>гитхаб</w:t>
       </w:r>
-      <w:proofErr w:type="spellEnd"/>
     </w:p>
     <w:p>
       <w:pPr>
@@ -1454,7 +1483,6 @@
         </w:rPr>
         <w:t xml:space="preserve"> </w:t>
       </w:r>
-      <w:proofErr w:type="spellStart"/>
       <w:r>
         <w:rPr>
           <w:color w:val="313131"/>
@@ -1463,7 +1491,6 @@
         </w:rPr>
         <w:t>гитхаб</w:t>
       </w:r>
-      <w:proofErr w:type="spellEnd"/>
     </w:p>
     <w:p>
       <w:pPr>
@@ -1615,7 +1642,6 @@
           </w:rPr>
           <w:t>://</w:t>
         </w:r>
-        <w:proofErr w:type="spellStart"/>
         <w:r>
           <w:rPr>
             <w:rStyle w:val="a3"/>
@@ -1625,7 +1651,6 @@
           </w:rPr>
           <w:t>github</w:t>
         </w:r>
-        <w:proofErr w:type="spellEnd"/>
         <w:r>
           <w:rPr>
             <w:rStyle w:val="a3"/>
@@ -1651,7 +1676,6 @@
           </w:rPr>
           <w:t>/</w:t>
         </w:r>
-        <w:proofErr w:type="spellStart"/>
         <w:r>
           <w:rPr>
             <w:rStyle w:val="a3"/>
@@ -1661,7 +1685,6 @@
           </w:rPr>
           <w:t>TimurKLG</w:t>
         </w:r>
-        <w:proofErr w:type="spellEnd"/>
         <w:r>
           <w:rPr>
             <w:rStyle w:val="a3"/>
@@ -1745,14 +1768,225 @@
         <w:spacing w:after="0" w:line="300" w:lineRule="atLeast"/>
         <w:rPr>
           <w:rFonts w:ascii="Courier New" w:eastAsia="Times New Roman" w:hAnsi="Courier New" w:cs="Courier New"/>
+          <w:b/>
+          <w:bCs/>
           <w:color w:val="313131"/>
           <w:sz w:val="24"/>
           <w:szCs w:val="24"/>
           <w:lang w:eastAsia="ru-RU"/>
         </w:rPr>
       </w:pPr>
+      <w:r>
+        <w:rPr>
+          <w:rFonts w:ascii="Courier New" w:hAnsi="Courier New" w:cs="Courier New"/>
+          <w:b/>
+          <w:bCs/>
+          <w:color w:val="313131"/>
+          <w:shd w:val="clear" w:color="auto" w:fill="F0F8FF"/>
+          <w:lang w:val="en-US"/>
+        </w:rPr>
+        <w:t>git</w:t>
+      </w:r>
+      <w:r>
+        <w:rPr>
+          <w:rFonts w:ascii="Courier New" w:hAnsi="Courier New" w:cs="Courier New"/>
+          <w:b/>
+          <w:bCs/>
+          <w:color w:val="313131"/>
+          <w:shd w:val="clear" w:color="auto" w:fill="F0F8FF"/>
+        </w:rPr>
+        <w:t xml:space="preserve"> </w:t>
+      </w:r>
+      <w:r>
+        <w:rPr>
+          <w:rFonts w:ascii="Courier New" w:hAnsi="Courier New" w:cs="Courier New"/>
+          <w:b/>
+          <w:bCs/>
+          <w:color w:val="313131"/>
+          <w:shd w:val="clear" w:color="auto" w:fill="F0F8FF"/>
+          <w:lang w:val="en-US"/>
+        </w:rPr>
+        <w:t>push</w:t>
+      </w:r>
+      <w:r>
+        <w:rPr>
+          <w:rFonts w:ascii="Courier New" w:hAnsi="Courier New" w:cs="Courier New"/>
+          <w:b/>
+          <w:bCs/>
+          <w:color w:val="313131"/>
+          <w:shd w:val="clear" w:color="auto" w:fill="F0F8FF"/>
+        </w:rPr>
+        <w:t xml:space="preserve"> – </w:t>
+      </w:r>
+      <w:r>
+        <w:rPr>
+          <w:rFonts w:ascii="Courier New" w:hAnsi="Courier New" w:cs="Courier New"/>
+          <w:color w:val="313131"/>
+          <w:shd w:val="clear" w:color="auto" w:fill="F0F8FF"/>
+        </w:rPr>
+        <w:t>слить изменения на удаленный репозиторий</w:t>
+      </w:r>
     </w:p>
-    <w:p/>
+    <w:p>
+      <w:r>
+        <w:rPr>
+          <w:b/>
+          <w:bCs/>
+          <w:lang w:val="en-US"/>
+        </w:rPr>
+        <w:t>git</w:t>
+      </w:r>
+      <w:r>
+        <w:rPr>
+          <w:b/>
+          <w:bCs/>
+        </w:rPr>
+        <w:t xml:space="preserve"> </w:t>
+      </w:r>
+      <w:r>
+        <w:rPr>
+          <w:b/>
+          <w:bCs/>
+          <w:lang w:val="en-US"/>
+        </w:rPr>
+        <w:t>log</w:t>
+      </w:r>
+      <w:r>
+        <w:rPr>
+          <w:b/>
+          <w:bCs/>
+        </w:rPr>
+        <w:t xml:space="preserve"> </w:t>
+      </w:r>
+      <w:r>
+        <w:rPr>
+          <w:b/>
+          <w:bCs/>
+        </w:rPr>
+        <w:t>–</w:t>
+      </w:r>
+      <w:r>
+        <w:rPr>
+          <w:b/>
+          <w:bCs/>
+          <w:lang w:val="en-US"/>
+        </w:rPr>
+        <w:t>oneline</w:t>
+      </w:r>
+      <w:r>
+        <w:t xml:space="preserve"> – </w:t>
+      </w:r>
+      <w:r>
+        <w:t>логи</w:t>
+      </w:r>
+      <w:r>
+        <w:t xml:space="preserve"> </w:t>
+      </w:r>
+      <w:r>
+        <w:t>с</w:t>
+      </w:r>
+      <w:r>
+        <w:t xml:space="preserve"> </w:t>
+      </w:r>
+      <w:r>
+        <w:t>хешами</w:t>
+      </w:r>
+      <w:r>
+        <w:br/>
+      </w:r>
+      <w:r>
+        <w:rPr>
+          <w:b/>
+          <w:bCs/>
+          <w:lang w:val="en-US"/>
+        </w:rPr>
+        <w:t>git</w:t>
+      </w:r>
+      <w:r>
+        <w:rPr>
+          <w:b/>
+          <w:bCs/>
+        </w:rPr>
+        <w:t xml:space="preserve"> </w:t>
+      </w:r>
+      <w:r>
+        <w:rPr>
+          <w:b/>
+          <w:bCs/>
+          <w:lang w:val="en-US"/>
+        </w:rPr>
+        <w:t>log</w:t>
+      </w:r>
+      <w:r>
+        <w:t xml:space="preserve"> </w:t>
+      </w:r>
+      <w:r>
+        <w:t>–</w:t>
+      </w:r>
+      <w:r>
+        <w:t xml:space="preserve"> </w:t>
+      </w:r>
+      <w:r>
+        <w:t xml:space="preserve">логи </w:t>
+      </w:r>
+    </w:p>
+    <w:p>
+      <w:pPr>
+        <w:rPr>
+          <w:b/>
+          <w:bCs/>
+        </w:rPr>
+      </w:pPr>
+      <w:r>
+        <w:rPr>
+          <w:b/>
+          <w:bCs/>
+          <w:lang w:val="en-US"/>
+        </w:rPr>
+        <w:t>git</w:t>
+      </w:r>
+      <w:r>
+        <w:rPr>
+          <w:b/>
+          <w:bCs/>
+        </w:rPr>
+        <w:t xml:space="preserve"> </w:t>
+      </w:r>
+      <w:r>
+        <w:rPr>
+          <w:b/>
+          <w:bCs/>
+          <w:lang w:val="en-US"/>
+        </w:rPr>
+        <w:t>r</w:t>
+      </w:r>
+      <w:r>
+        <w:rPr>
+          <w:b/>
+          <w:bCs/>
+          <w:lang w:val="en-US"/>
+        </w:rPr>
+        <w:t>e</w:t>
+      </w:r>
+      <w:r>
+        <w:rPr>
+          <w:b/>
+          <w:bCs/>
+          <w:lang w:val="en-US"/>
+        </w:rPr>
+        <w:t>flog</w:t>
+      </w:r>
+      <w:r>
+        <w:rPr>
+          <w:b/>
+          <w:bCs/>
+        </w:rPr>
+        <w:t xml:space="preserve"> – </w:t>
+      </w:r>
+      <w:r>
+        <w:t>логи с переключениями</w:t>
+      </w:r>
+    </w:p>
     <w:sectPr>
       <w:pgSz w:w="11906" w:h="16838"/>
       <w:pgMar w:top="1134" w:right="850" w:bottom="1134" w:left="1701" w:header="708" w:footer="708" w:gutter="0"/>
